--- a/Lab01/Lab01.docx
+++ b/Lab01/Lab01.docx
@@ -464,14 +464,12 @@
         </w:rPr>
         <w:t xml:space="preserve">Ассистент </w:t>
       </w:r>
-      <w:proofErr w:type="spellStart"/>
       <w:r>
         <w:rPr>
           <w:lang w:val="ru-RU"/>
         </w:rPr>
         <w:t>Нистюк</w:t>
       </w:r>
-      <w:proofErr w:type="spellEnd"/>
       <w:r>
         <w:rPr>
           <w:lang w:val="ru-RU"/>
@@ -738,6 +736,18 @@
         </w:numPr>
       </w:pPr>
       <w:r>
+        <w:t>поиск и выбор тарифа на издание;</w:t>
+      </w:r>
+    </w:p>
+    <w:p>
+      <w:pPr>
+        <w:pStyle w:val="Paragraph"/>
+        <w:numPr>
+          <w:ilvl w:val="0"/>
+          <w:numId w:val="2"/>
+        </w:numPr>
+      </w:pPr>
+      <w:r>
         <w:t>о</w:t>
       </w:r>
       <w:r>
@@ -758,10 +768,19 @@
         <w:pStyle w:val="Paragraph"/>
       </w:pPr>
       <w:r>
-        <w:t>Целевая аудитория: а</w:t>
-      </w:r>
-      <w:r>
-        <w:t>дминистраторы и сотрудники издательств, которые будут использовать приложение для управления процессами публикации книг</w:t>
+        <w:t>Целевая аудитория:</w:t>
+      </w:r>
+      <w:r>
+        <w:t xml:space="preserve"> </w:t>
+      </w:r>
+      <w:r>
+        <w:t xml:space="preserve">люди, интересующиеся литературой, </w:t>
+      </w:r>
+      <w:r>
+        <w:t xml:space="preserve">школьники и студенты, </w:t>
+      </w:r>
+      <w:r>
+        <w:t>деятели современного искусства (художники, писали, иллюстраторы)</w:t>
       </w:r>
       <w:r>
         <w:t>.</w:t>
@@ -772,7 +791,34 @@
         <w:pStyle w:val="Paragraph"/>
       </w:pPr>
       <w:r>
-        <w:t>Роли приложения: администратор.</w:t>
+        <w:t>Роли приложения: администратор</w:t>
+      </w:r>
+      <w:r>
+        <w:rPr>
+          <w:lang w:val="en-US"/>
+        </w:rPr>
+        <w:t xml:space="preserve">, </w:t>
+      </w:r>
+      <w:r>
+        <w:t>заказчик.</w:t>
+      </w:r>
+    </w:p>
+    <w:p>
+      <w:pPr>
+        <w:pStyle w:val="Heading"/>
+        <w:numPr>
+          <w:ilvl w:val="0"/>
+          <w:numId w:val="3"/>
+        </w:numPr>
+      </w:pPr>
+      <w:r>
+        <w:t xml:space="preserve">Диаграммы </w:t>
+      </w:r>
+      <w:r>
+        <w:rPr>
+          <w:lang w:val="en-US"/>
+        </w:rPr>
+        <w:t>UML</w:t>
       </w:r>
     </w:p>
     <w:p>
@@ -787,18 +833,21 @@
     <w:p>
       <w:pPr>
         <w:pStyle w:val="Paragraph"/>
-        <w:jc w:val="center"/>
+        <w:rPr>
+          <w:lang w:val="en-US"/>
+        </w:rPr>
       </w:pPr>
       <w:r>
         <w:rPr>
           <w:noProof/>
+          <w:lang w:val="en-US"/>
           <w14:ligatures w14:val="standardContextual"/>
         </w:rPr>
         <w:drawing>
-          <wp:inline distT="0" distB="0" distL="0" distR="0" wp14:anchorId="326E8ADB" wp14:editId="7566FBA5">
-            <wp:extent cx="3595255" cy="4805195"/>
-            <wp:effectExtent l="0" t="0" r="5715" b="0"/>
-            <wp:docPr id="1083239902" name="Picture 1"/>
+          <wp:inline distT="0" distB="0" distL="0" distR="0" wp14:anchorId="6D4A1395" wp14:editId="2E688F50">
+            <wp:extent cx="5493328" cy="4668985"/>
+            <wp:effectExtent l="0" t="0" r="0" b="0"/>
+            <wp:docPr id="192094214" name="Picture 4"/>
             <wp:cNvGraphicFramePr>
               <a:graphicFrameLocks xmlns:a="http://schemas.openxmlformats.org/drawingml/2006/main" noChangeAspect="1"/>
             </wp:cNvGraphicFramePr>
@@ -806,7 +855,7 @@
               <a:graphicData uri="http://schemas.openxmlformats.org/drawingml/2006/picture">
                 <pic:pic xmlns:pic="http://schemas.openxmlformats.org/drawingml/2006/picture">
                   <pic:nvPicPr>
-                    <pic:cNvPr id="1083239902" name="Picture 1083239902"/>
+                    <pic:cNvPr id="192094214" name="Picture 192094214"/>
                     <pic:cNvPicPr/>
                   </pic:nvPicPr>
                   <pic:blipFill>
@@ -824,7 +873,7 @@
                   <pic:spPr>
                     <a:xfrm>
                       <a:off x="0" y="0"/>
-                      <a:ext cx="3604682" cy="4817795"/>
+                      <a:ext cx="5509485" cy="4682717"/>
                     </a:xfrm>
                     <a:prstGeom prst="rect">
                       <a:avLst/>
@@ -839,15 +888,40 @@
     </w:p>
     <w:p>
       <w:pPr>
+        <w:spacing w:line="259" w:lineRule="auto"/>
+        <w:ind w:firstLine="0"/>
+        <w:jc w:val="left"/>
+        <w:rPr>
+          <w:lang w:val="ru-RU"/>
+        </w:rPr>
+      </w:pPr>
+      <w:r>
+        <w:br w:type="page"/>
+      </w:r>
+    </w:p>
+    <w:p>
+      <w:pPr>
+        <w:pStyle w:val="Heading"/>
+        <w:rPr>
+          <w:b w:val="0"/>
+          <w:bCs w:val="0"/>
+        </w:rPr>
+      </w:pPr>
+      <w:r>
+        <w:rPr>
+          <w:b w:val="0"/>
+          <w:bCs w:val="0"/>
+        </w:rPr>
+        <w:lastRenderedPageBreak/>
+        <w:t>Логическая схема базы данных:</w:t>
+      </w:r>
+    </w:p>
+    <w:p>
+      <w:pPr>
         <w:pStyle w:val="Paragraph"/>
-      </w:pPr>
-      <w:r>
-        <w:t>Логическая схема базы данных:</w:t>
-      </w:r>
-    </w:p>
-    <w:p>
-      <w:pPr>
-        <w:pStyle w:val="Paragraph"/>
+        <w:tabs>
+          <w:tab w:val="left" w:pos="4395"/>
+        </w:tabs>
         <w:ind w:firstLine="0"/>
       </w:pPr>
       <w:r>
@@ -855,12 +929,11 @@
           <w:noProof/>
           <w14:ligatures w14:val="standardContextual"/>
         </w:rPr>
-        <w:lastRenderedPageBreak/>
         <w:drawing>
-          <wp:inline distT="0" distB="0" distL="0" distR="0" wp14:anchorId="2F4BAB0B" wp14:editId="7F0856B3">
+          <wp:inline distT="0" distB="0" distL="0" distR="0" wp14:anchorId="264827CE" wp14:editId="67E7C4ED">
             <wp:extent cx="6584315" cy="5901055"/>
             <wp:effectExtent l="0" t="0" r="6985" b="4445"/>
-            <wp:docPr id="811299287" name="Picture 1"/>
+            <wp:docPr id="1082863038" name="Picture 5"/>
             <wp:cNvGraphicFramePr>
               <a:graphicFrameLocks xmlns:a="http://schemas.openxmlformats.org/drawingml/2006/main" noChangeAspect="1"/>
             </wp:cNvGraphicFramePr>
@@ -868,7 +941,7 @@
               <a:graphicData uri="http://schemas.openxmlformats.org/drawingml/2006/picture">
                 <pic:pic xmlns:pic="http://schemas.openxmlformats.org/drawingml/2006/picture">
                   <pic:nvPicPr>
-                    <pic:cNvPr id="811299287" name="Picture 811299287"/>
+                    <pic:cNvPr id="1082863038" name="Picture 1082863038"/>
                     <pic:cNvPicPr/>
                   </pic:nvPicPr>
                   <pic:blipFill>
@@ -898,11 +971,7 @@
           </wp:inline>
         </w:drawing>
       </w:r>
-      <w:r>
-        <w:br w:type="page"/>
-      </w:r>
-    </w:p>
-    <w:p/>
+    </w:p>
     <w:sectPr>
       <w:pgSz w:w="12240" w:h="15840"/>
       <w:pgMar w:top="1134" w:right="567" w:bottom="851" w:left="1304" w:header="720" w:footer="720" w:gutter="0"/>

--- a/Lab01/Lab01.docx
+++ b/Lab01/Lab01.docx
@@ -464,12 +464,14 @@
         </w:rPr>
         <w:t xml:space="preserve">Ассистент </w:t>
       </w:r>
+      <w:proofErr w:type="spellStart"/>
       <w:r>
         <w:rPr>
           <w:lang w:val="ru-RU"/>
         </w:rPr>
         <w:t>Нистюк</w:t>
       </w:r>
+      <w:proofErr w:type="spellEnd"/>
       <w:r>
         <w:rPr>
           <w:lang w:val="ru-RU"/>
@@ -930,10 +932,10 @@
           <w14:ligatures w14:val="standardContextual"/>
         </w:rPr>
         <w:drawing>
-          <wp:inline distT="0" distB="0" distL="0" distR="0" wp14:anchorId="264827CE" wp14:editId="67E7C4ED">
+          <wp:inline distT="0" distB="0" distL="0" distR="0" wp14:anchorId="4D58D6F7" wp14:editId="47E402D6">
             <wp:extent cx="6584315" cy="5901055"/>
             <wp:effectExtent l="0" t="0" r="6985" b="4445"/>
-            <wp:docPr id="1082863038" name="Picture 5"/>
+            <wp:docPr id="226133556" name="Picture 2"/>
             <wp:cNvGraphicFramePr>
               <a:graphicFrameLocks xmlns:a="http://schemas.openxmlformats.org/drawingml/2006/main" noChangeAspect="1"/>
             </wp:cNvGraphicFramePr>
@@ -941,7 +943,7 @@
               <a:graphicData uri="http://schemas.openxmlformats.org/drawingml/2006/picture">
                 <pic:pic xmlns:pic="http://schemas.openxmlformats.org/drawingml/2006/picture">
                   <pic:nvPicPr>
-                    <pic:cNvPr id="1082863038" name="Picture 1082863038"/>
+                    <pic:cNvPr id="226133556" name="Picture 226133556"/>
                     <pic:cNvPicPr/>
                   </pic:nvPicPr>
                   <pic:blipFill>

--- a/Lab01/Lab01.docx
+++ b/Lab01/Lab01.docx
@@ -932,10 +932,10 @@
           <w14:ligatures w14:val="standardContextual"/>
         </w:rPr>
         <w:drawing>
-          <wp:inline distT="0" distB="0" distL="0" distR="0" wp14:anchorId="4D58D6F7" wp14:editId="47E402D6">
+          <wp:inline distT="0" distB="0" distL="0" distR="0" wp14:anchorId="52CD222A" wp14:editId="1CA97218">
             <wp:extent cx="6584315" cy="5901055"/>
             <wp:effectExtent l="0" t="0" r="6985" b="4445"/>
-            <wp:docPr id="226133556" name="Picture 2"/>
+            <wp:docPr id="1242585721" name="Picture 1"/>
             <wp:cNvGraphicFramePr>
               <a:graphicFrameLocks xmlns:a="http://schemas.openxmlformats.org/drawingml/2006/main" noChangeAspect="1"/>
             </wp:cNvGraphicFramePr>
@@ -943,7 +943,7 @@
               <a:graphicData uri="http://schemas.openxmlformats.org/drawingml/2006/picture">
                 <pic:pic xmlns:pic="http://schemas.openxmlformats.org/drawingml/2006/picture">
                   <pic:nvPicPr>
-                    <pic:cNvPr id="226133556" name="Picture 226133556"/>
+                    <pic:cNvPr id="1242585721" name="Picture 1242585721"/>
                     <pic:cNvPicPr/>
                   </pic:nvPicPr>
                   <pic:blipFill>
